--- a/ch/actor descriptor.docx
+++ b/ch/actor descriptor.docx
@@ -121,11 +121,6 @@
             <w:tcW w:w="6327" w:type="dxa"/>
           </w:tcPr>
           <w:p>
-            <w:pPr>
-              <w:rPr>
-                <w:rFonts w:hint="eastAsia"/>
-              </w:rPr>
-            </w:pPr>
             <w:r>
               <w:rPr>
                 <w:rFonts w:hint="eastAsia"/>
@@ -157,19 +152,11 @@
             <w:tcW w:w="6327" w:type="dxa"/>
           </w:tcPr>
           <w:p>
-            <w:proofErr w:type="gramStart"/>
-            <w:r>
-              <w:rPr>
-                <w:rFonts w:hint="eastAsia"/>
-              </w:rPr>
-              <w:t>구매,판매정보</w:t>
-            </w:r>
-            <w:proofErr w:type="gramEnd"/>
-            <w:r>
-              <w:rPr>
-                <w:rFonts w:hint="eastAsia"/>
-              </w:rPr>
-              <w:t xml:space="preserve"> 통계계산후 이메일 전송</w:t>
+            <w:r>
+              <w:rPr>
+                <w:rFonts w:hint="eastAsia"/>
+              </w:rPr>
+              <w:t>구매,판매정보 통계계산후 이메일 전송</w:t>
             </w:r>
           </w:p>
         </w:tc>
@@ -180,14 +167,12 @@
             <w:tcW w:w="2689" w:type="dxa"/>
           </w:tcPr>
           <w:p>
-            <w:proofErr w:type="spellStart"/>
             <w:r>
               <w:rPr>
                 <w:rFonts w:hint="eastAsia"/>
               </w:rPr>
               <w:t>택배사</w:t>
             </w:r>
-            <w:proofErr w:type="spellEnd"/>
           </w:p>
         </w:tc>
         <w:tc>
@@ -210,11 +195,6 @@
             <w:tcW w:w="2689" w:type="dxa"/>
           </w:tcPr>
           <w:p>
-            <w:pPr>
-              <w:rPr>
-                <w:rFonts w:hint="eastAsia"/>
-              </w:rPr>
-            </w:pPr>
             <w:r>
               <w:rPr>
                 <w:rFonts w:hint="eastAsia"/>
@@ -240,11 +220,6 @@
             <w:tcW w:w="6327" w:type="dxa"/>
           </w:tcPr>
           <w:p>
-            <w:pPr>
-              <w:rPr>
-                <w:rFonts w:hint="eastAsia"/>
-              </w:rPr>
-            </w:pPr>
             <w:r>
               <w:rPr>
                 <w:rFonts w:hint="eastAsia"/>
@@ -260,18 +235,31 @@
             <w:tcW w:w="2689" w:type="dxa"/>
           </w:tcPr>
           <w:p>
+            <w:r>
+              <w:rPr>
+                <w:rFonts w:hint="eastAsia"/>
+              </w:rPr>
+              <w:t>비회원</w:t>
+            </w:r>
+          </w:p>
+        </w:tc>
+        <w:tc>
+          <w:tcPr>
+            <w:tcW w:w="6327" w:type="dxa"/>
+          </w:tcPr>
+          <w:p>
             <w:pPr>
               <w:rPr>
                 <w:rFonts w:hint="eastAsia"/>
               </w:rPr>
             </w:pPr>
-          </w:p>
-        </w:tc>
-        <w:tc>
-          <w:tcPr>
-            <w:tcW w:w="6327" w:type="dxa"/>
-          </w:tcPr>
-          <w:p/>
+            <w:r>
+              <w:rPr>
+                <w:rFonts w:hint="eastAsia"/>
+              </w:rPr>
+              <w:t>아직 회원가입을 하지 않은 구매자</w:t>
+            </w:r>
+          </w:p>
         </w:tc>
       </w:tr>
     </w:tbl>
